--- a/report.docx
+++ b/report.docx
@@ -19,7 +19,13 @@
     </w:p>
     <w:p>
       <w:r>
-        <w:t xml:space="preserve">I will use Foursquare API to collect information about local venues in each Toronto neighborhood. </w:t>
+        <w:t xml:space="preserve">I will use Foursquare API to collect information about local venues </w:t>
+      </w:r>
+      <w:r>
+        <w:t>at each Toronto postal code</w:t>
+      </w:r>
+      <w:r>
+        <w:t xml:space="preserve">. </w:t>
       </w:r>
       <w:r>
         <w:t xml:space="preserve">I will find characteristics </w:t>
@@ -33,7 +39,12 @@
     </w:p>
     <w:p>
       <w:r>
-        <w:t>With this, I can find the neighborhoods without pizza places that are most similar to the neighborhoods with pizza places</w:t>
+        <w:t>With this, I can find the neighborhoods with</w:t>
+      </w:r>
+      <w:bookmarkStart w:id="0" w:name="_GoBack"/>
+      <w:bookmarkEnd w:id="0"/>
+      <w:r>
+        <w:t>out pizza places that are most similar to the neighborhoods with pizza places</w:t>
       </w:r>
       <w:r>
         <w:t xml:space="preserve"> (lowest dissimilarity)</w:t>
@@ -46,16 +57,32 @@
       </w:r>
       <w:r>
         <w:t xml:space="preserve"> </w:t>
-      </w:r>
-      <w:r>
-        <w:t xml:space="preserve">Furthermore, I can utilize information about the population of each neighborhood alongside the dissimilarity values to </w:t>
-      </w:r>
-      <w:r>
-        <w:t>allow the client to make an informed decision.</w:t>
       </w:r>
     </w:p>
     <w:p>
       <w:r>
+        <w:t xml:space="preserve">Furthermore, I can utilize information about the population of each neighborhood alongside the dissimilarity values to </w:t>
+      </w:r>
+      <w:r>
+        <w:t>allow the client to make an informed decision.</w:t>
+      </w:r>
+      <w:r>
+        <w:t xml:space="preserve"> This data comes from the Canadian census (</w:t>
+      </w:r>
+      <w:hyperlink r:id="rId4" w:history="1">
+        <w:r>
+          <w:rPr>
+            <w:rStyle w:val="Hyperlink"/>
+          </w:rPr>
+          <w:t>https://www12.statcan.gc.ca/census-recensement/2016/dp-pd/prof/details/download-telecharger/comp/page_dl-tc.cfm?Lang=E</w:t>
+        </w:r>
+      </w:hyperlink>
+      <w:r>
+        <w:t>), and can be combined with our neighborhood venue information.</w:t>
+      </w:r>
+    </w:p>
+    <w:p>
+      <w:r>
         <w:t>Alternatively, use logistic regression</w:t>
       </w:r>
       <w:r>
@@ -73,8 +100,6 @@
       <w:r>
         <w:t>would most likely be classified as one with a pizza business – which neighborhoods ‘should’ have a pizza store. This approach will find appropriate weights for population and each venue matrix entry.</w:t>
       </w:r>
-      <w:bookmarkStart w:id="0" w:name="_GoBack"/>
-      <w:bookmarkEnd w:id="0"/>
     </w:p>
     <w:sectPr>
       <w:pgSz w:w="12240" w:h="15840"/>
@@ -509,6 +534,29 @@
     <w:semiHidden/>
     <w:unhideWhenUsed/>
   </w:style>
+  <w:style w:type="character" w:styleId="Hyperlink">
+    <w:name w:val="Hyperlink"/>
+    <w:basedOn w:val="DefaultParagraphFont"/>
+    <w:uiPriority w:val="99"/>
+    <w:unhideWhenUsed/>
+    <w:rsid w:val="00446B46"/>
+    <w:rPr>
+      <w:color w:val="0563C1" w:themeColor="hyperlink"/>
+      <w:u w:val="single"/>
+    </w:rPr>
+  </w:style>
+  <w:style w:type="character" w:styleId="UnresolvedMention">
+    <w:name w:val="Unresolved Mention"/>
+    <w:basedOn w:val="DefaultParagraphFont"/>
+    <w:uiPriority w:val="99"/>
+    <w:semiHidden/>
+    <w:unhideWhenUsed/>
+    <w:rsid w:val="00446B46"/>
+    <w:rPr>
+      <w:color w:val="605E5C"/>
+      <w:shd w:val="clear" w:color="auto" w:fill="E1DFDD"/>
+    </w:rPr>
+  </w:style>
 </w:styles>
 </file>
 

--- a/report.docx
+++ b/report.docx
@@ -9,13 +9,21 @@
     </w:p>
     <w:p>
       <w:r>
-        <w:t>Assume a client is looking to open up a pizza business in Toronto. Which neighborhood should they choose?</w:t>
+        <w:t>Assume a client is looking to open up a pizza business in Toronto. Which neighborhood should they choose</w:t>
+      </w:r>
+      <w:r>
+        <w:t xml:space="preserve"> to open their new pizza store</w:t>
+      </w:r>
+      <w:r>
+        <w:t>?</w:t>
       </w:r>
     </w:p>
     <w:p>
       <w:r>
         <w:t>Data:</w:t>
       </w:r>
+      <w:bookmarkStart w:id="0" w:name="_GoBack"/>
+      <w:bookmarkEnd w:id="0"/>
     </w:p>
     <w:p>
       <w:r>
@@ -39,12 +47,7 @@
     </w:p>
     <w:p>
       <w:r>
-        <w:t>With this, I can find the neighborhoods with</w:t>
-      </w:r>
-      <w:bookmarkStart w:id="0" w:name="_GoBack"/>
-      <w:bookmarkEnd w:id="0"/>
-      <w:r>
-        <w:t>out pizza places that are most similar to the neighborhoods with pizza places</w:t>
+        <w:t>With this, I can find the neighborhoods without pizza places that are most similar to the neighborhoods with pizza places</w:t>
       </w:r>
       <w:r>
         <w:t xml:space="preserve"> (lowest dissimilarity)</w:t>
